--- a/Assignment-4/Regression1_doc_format.docx
+++ b/Assignment-4/Regression1_doc_format.docx
@@ -803,6 +803,281 @@
         <w:t>## Temp:Wind     -0.3253122   -0.1092398</w:t>
       </w:r>
     </w:p>
+    <w:p>
+      <w:pPr>
+        <w:pStyle w:val="Heading1"/>
+      </w:pPr>
+      <w:bookmarkStart w:id="14" w:name="hypothesis-testing"/>
+      <w:bookmarkEnd w:id="14"/>
+      <w:r>
+        <w:t>Hypothesis testing</w:t>
+      </w:r>
+    </w:p>
+    <w:p>
+      <w:pPr>
+        <w:pStyle w:val="Heading3"/>
+      </w:pPr>
+      <w:bookmarkStart w:id="15" w:name="h0-value-of-ozone-in-population-is-or-50"/>
+      <w:bookmarkEnd w:id="15"/>
+      <w:r>
+        <w:t>H0 : Value of Ozone in population is &gt; or = 50</w:t>
+      </w:r>
+    </w:p>
+    <w:p>
+      <w:pPr>
+        <w:pStyle w:val="Heading3"/>
+      </w:pPr>
+      <w:bookmarkStart w:id="16" w:name="ha-value-of-ozone-in-population-is-50"/>
+      <w:bookmarkEnd w:id="16"/>
+      <w:r>
+        <w:t>Ha : Value of Ozone in population is &lt; 50</w:t>
+      </w:r>
+    </w:p>
+    <w:p>
+      <w:pPr>
+        <w:pStyle w:val="SourceCode"/>
+      </w:pPr>
+      <w:r>
+        <w:rPr>
+          <w:rStyle w:val="NormalTok0"/>
+        </w:rPr>
+        <w:t>newdata&lt;-mydata[</w:t>
+      </w:r>
+      <w:r>
+        <w:rPr>
+          <w:rStyle w:val="KeywordTok0"/>
+        </w:rPr>
+        <w:t>c</w:t>
+      </w:r>
+      <w:r>
+        <w:rPr>
+          <w:rStyle w:val="NormalTok0"/>
+        </w:rPr>
+        <w:t>(</w:t>
+      </w:r>
+      <w:r>
+        <w:rPr>
+          <w:rStyle w:val="DecValTok0"/>
+        </w:rPr>
+        <w:t>1</w:t>
+      </w:r>
+      <w:r>
+        <w:rPr>
+          <w:rStyle w:val="NormalTok0"/>
+        </w:rPr>
+        <w:t>)]</w:t>
+      </w:r>
+      <w:r>
+        <w:br/>
+      </w:r>
+      <w:r>
+        <w:rPr>
+          <w:rStyle w:val="KeywordTok0"/>
+        </w:rPr>
+        <w:t>t.test</w:t>
+      </w:r>
+      <w:r>
+        <w:rPr>
+          <w:rStyle w:val="NormalTok0"/>
+        </w:rPr>
+        <w:t>(newdata,</w:t>
+      </w:r>
+      <w:r>
+        <w:rPr>
+          <w:rStyle w:val="DataTypeTok0"/>
+        </w:rPr>
+        <w:t>alternative =</w:t>
+      </w:r>
+      <w:r>
+        <w:rPr>
+          <w:rStyle w:val="NormalTok0"/>
+        </w:rPr>
+        <w:t xml:space="preserve"> </w:t>
+      </w:r>
+      <w:r>
+        <w:rPr>
+          <w:rStyle w:val="StringTok0"/>
+        </w:rPr>
+        <w:t>"less"</w:t>
+      </w:r>
+      <w:r>
+        <w:rPr>
+          <w:rStyle w:val="NormalTok0"/>
+        </w:rPr>
+        <w:t xml:space="preserve">, </w:t>
+      </w:r>
+      <w:r>
+        <w:rPr>
+          <w:rStyle w:val="DataTypeTok0"/>
+        </w:rPr>
+        <w:t>mu =</w:t>
+      </w:r>
+      <w:r>
+        <w:rPr>
+          <w:rStyle w:val="NormalTok0"/>
+        </w:rPr>
+        <w:t xml:space="preserve"> </w:t>
+      </w:r>
+      <w:r>
+        <w:rPr>
+          <w:rStyle w:val="DecValTok0"/>
+        </w:rPr>
+        <w:t>50</w:t>
+      </w:r>
+      <w:r>
+        <w:rPr>
+          <w:rStyle w:val="NormalTok0"/>
+        </w:rPr>
+        <w:t>)</w:t>
+      </w:r>
+    </w:p>
+    <w:p>
+      <w:pPr>
+        <w:pStyle w:val="SourceCode"/>
+      </w:pPr>
+      <w:r>
+        <w:rPr>
+          <w:rStyle w:val="VerbatimChar"/>
+        </w:rPr>
+        <w:t>#</w:t>
+      </w:r>
+      <w:r>
+        <w:rPr>
+          <w:rStyle w:val="VerbatimChar"/>
+        </w:rPr>
+        <w:t xml:space="preserve"># </w:t>
+      </w:r>
+      <w:r>
+        <w:br/>
+      </w:r>
+      <w:r>
+        <w:rPr>
+          <w:rStyle w:val="VerbatimChar"/>
+        </w:rPr>
+        <w:t>##  One Sample t-test</w:t>
+      </w:r>
+      <w:r>
+        <w:br/>
+      </w:r>
+      <w:r>
+        <w:rPr>
+          <w:rStyle w:val="VerbatimChar"/>
+        </w:rPr>
+        <w:t xml:space="preserve">## </w:t>
+      </w:r>
+      <w:r>
+        <w:br/>
+      </w:r>
+      <w:r>
+        <w:rPr>
+          <w:rStyle w:val="VerbatimChar"/>
+        </w:rPr>
+        <w:t>## data:  newdata</w:t>
+      </w:r>
+      <w:r>
+        <w:br/>
+      </w:r>
+      <w:r>
+        <w:rPr>
+          <w:rStyle w:val="VerbatimChar"/>
+        </w:rPr>
+        <w:t>## t = -2.5015, df = 110, p-value = 0.006919</w:t>
+      </w:r>
+      <w:r>
+        <w:br/>
+      </w:r>
+      <w:r>
+        <w:rPr>
+          <w:rStyle w:val="VerbatimChar"/>
+        </w:rPr>
+        <w:t>## alternative hypothesis: true mean is less than 50</w:t>
+      </w:r>
+      <w:r>
+        <w:br/>
+      </w:r>
+      <w:r>
+        <w:rPr>
+          <w:rStyle w:val="VerbatimChar"/>
+        </w:rPr>
+        <w:t>## 95 percent confidence interval:</w:t>
+      </w:r>
+      <w:r>
+        <w:br/>
+      </w:r>
+      <w:r>
+        <w:rPr>
+          <w:rStyle w:val="VerbatimChar"/>
+        </w:rPr>
+        <w:t>##      -Inf 47.33835</w:t>
+      </w:r>
+      <w:r>
+        <w:br/>
+      </w:r>
+      <w:r>
+        <w:rPr>
+          <w:rStyle w:val="VerbatimChar"/>
+        </w:rPr>
+        <w:t>## sample estimates:</w:t>
+      </w:r>
+      <w:r>
+        <w:br/>
+      </w:r>
+      <w:r>
+        <w:rPr>
+          <w:rStyle w:val="VerbatimChar"/>
+        </w:rPr>
+        <w:t xml:space="preserve">## mean of x </w:t>
+      </w:r>
+      <w:r>
+        <w:br/>
+      </w:r>
+      <w:r>
+        <w:rPr>
+          <w:rStyle w:val="VerbatimChar"/>
+        </w:rPr>
+        <w:t>##   42.0991</w:t>
+      </w:r>
+    </w:p>
+    <w:p>
+      <w:pPr>
+        <w:pStyle w:val="Heading3"/>
+      </w:pPr>
+      <w:bookmarkStart w:id="17" w:name="alpha-1---0.95-which-is-0.05"/>
+      <w:bookmarkEnd w:id="17"/>
+      <w:r>
+        <w:t>Alpha = 1 - 0.95 which is 0.05</w:t>
+      </w:r>
+    </w:p>
+    <w:p>
+      <w:pPr>
+        <w:pStyle w:val="Heading3"/>
+      </w:pPr>
+      <w:bookmarkStart w:id="18" w:name="p-value-is-0.006-which-is-less-than-alph"/>
+      <w:bookmarkEnd w:id="18"/>
+      <w:r>
+        <w:t>p value is 0.006 which is less than alpha.</w:t>
+      </w:r>
+    </w:p>
+    <w:p>
+      <w:pPr>
+        <w:pStyle w:val="Heading3"/>
+      </w:pPr>
+      <w:bookmarkStart w:id="19" w:name="we-have-to-reject-null-hypothesis"/>
+      <w:bookmarkEnd w:id="19"/>
+      <w:r>
+        <w:t>we have to reject null hypothesis</w:t>
+      </w:r>
+    </w:p>
+    <w:p>
+      <w:pPr>
+        <w:pStyle w:val="Heading3"/>
+      </w:pPr>
+      <w:bookmarkStart w:id="20" w:name="which-means-value-of-ozone-in-population"/>
+      <w:bookmarkEnd w:id="20"/>
+      <w:r>
+        <w:t>which means value of ozone in population is less than 50</w:t>
+      </w:r>
+    </w:p>
     <w:sectPr>
       <w:pgSz w:w="12240" w:h="15840"/>
       <w:pgMar w:top="1440" w:right="1800" w:bottom="1440" w:left="1800" w:header="720" w:footer="720" w:gutter="0"/>
@@ -817,7 +1092,7 @@
   <w:abstractNum w:abstractNumId="0">
     <w:nsid w:val="E17F69BA"/>
     <w:multiLevelType w:val="multilevel"/>
-    <w:tmpl w:val="B7CCA372"/>
+    <w:tmpl w:val="1E203866"/>
     <w:lvl w:ilvl="0">
       <w:numFmt w:val="bullet"/>
       <w:lvlText w:val=" "/>
@@ -907,9 +1182,9 @@
     </w:lvl>
   </w:abstractNum>
   <w:abstractNum w:abstractNumId="1">
-    <w:nsid w:val="54F816B0"/>
+    <w:nsid w:val="3A250F3C"/>
     <w:multiLevelType w:val="multilevel"/>
-    <w:tmpl w:val="E806CF38"/>
+    <w:tmpl w:val="3000E832"/>
     <w:lvl w:ilvl="0">
       <w:numFmt w:val="bullet"/>
       <w:lvlText w:val=" "/>
@@ -1630,7 +1905,7 @@
     <w:name w:val="Balloon Text"/>
     <w:basedOn w:val="Normal"/>
     <w:link w:val="BalloonTextChar"/>
-    <w:rsid w:val="00B73406"/>
+    <w:rsid w:val="00C546E3"/>
     <w:pPr>
       <w:spacing w:before="0" w:after="0"/>
     </w:pPr>
@@ -1644,7 +1919,7 @@
     <w:name w:val="Balloon Text Char"/>
     <w:basedOn w:val="DefaultParagraphFont"/>
     <w:link w:val="BalloonText"/>
-    <w:rsid w:val="00B73406"/>
+    <w:rsid w:val="00C546E3"/>
     <w:rPr>
       <w:rFonts w:ascii="Lucida Grande" w:hAnsi="Lucida Grande" w:cs="Lucida Grande"/>
       <w:sz w:val="18"/>
@@ -2277,7 +2552,7 @@
     <w:name w:val="Balloon Text"/>
     <w:basedOn w:val="Normal"/>
     <w:link w:val="BalloonTextChar"/>
-    <w:rsid w:val="00B73406"/>
+    <w:rsid w:val="00C546E3"/>
     <w:pPr>
       <w:spacing w:before="0" w:after="0"/>
     </w:pPr>
@@ -2291,7 +2566,7 @@
     <w:name w:val="Balloon Text Char"/>
     <w:basedOn w:val="DefaultParagraphFont"/>
     <w:link w:val="BalloonText"/>
-    <w:rsid w:val="00B73406"/>
+    <w:rsid w:val="00C546E3"/>
     <w:rPr>
       <w:rFonts w:ascii="Lucida Grande" w:hAnsi="Lucida Grande" w:cs="Lucida Grande"/>
       <w:sz w:val="18"/>
